--- a/resume.docx
+++ b/resume.docx
@@ -1091,9 +1091,6 @@
           <w:szCs w:val="28"/>
         </w:rPr>
         <w:t>EXPERIENCE</w:t>
-      </w:r>
-      <w:r>
-        <w:t xml:space="preserve"> </w:t>
       </w:r>
     </w:p>
     <w:p>
